--- a/Lab 4/Black Box Testing.docx
+++ b/Lab 4/Black Box Testing.docx
@@ -12,7 +12,6 @@
           <w:lang w:val="en-US"/>
         </w:rPr>
       </w:pPr>
-      <w:bookmarkStart w:id="0" w:name="_GoBack"/>
       <w:r>
         <w:rPr>
           <w:b/>
@@ -44,7 +43,6 @@
         <w:t>age</w:t>
       </w:r>
     </w:p>
-    <w:bookmarkEnd w:id="0"/>
     <w:p>
       <w:pPr>
         <w:rPr>
@@ -826,43 +824,7 @@
                 <w:szCs w:val="24"/>
                 <w:lang w:val="en-US"/>
               </w:rPr>
-              <w:t>Invalid EC (</w:t>
-            </w:r>
-            <w:r>
-              <w:rPr>
-                <w:b/>
-                <w:sz w:val="24"/>
-                <w:szCs w:val="24"/>
-                <w:lang w:val="en-US"/>
-              </w:rPr>
-              <w:t>17</w:t>
-            </w:r>
-            <w:r>
-              <w:rPr>
-                <w:b/>
-                <w:sz w:val="24"/>
-                <w:szCs w:val="24"/>
-                <w:lang w:val="en-US"/>
-              </w:rPr>
-              <w:t xml:space="preserve"> to </w:t>
-            </w:r>
-            <w:r>
-              <w:rPr>
-                <w:b/>
-                <w:sz w:val="24"/>
-                <w:szCs w:val="24"/>
-                <w:lang w:val="en-US"/>
-              </w:rPr>
-              <w:t>20</w:t>
-            </w:r>
-            <w:r>
-              <w:rPr>
-                <w:b/>
-                <w:sz w:val="24"/>
-                <w:szCs w:val="24"/>
-                <w:lang w:val="en-US"/>
-              </w:rPr>
-              <w:t>)</w:t>
+              <w:t>Invalid EC (17 to 20)</w:t>
             </w:r>
           </w:p>
         </w:tc>
@@ -907,15 +869,7 @@
                 <w:szCs w:val="24"/>
                 <w:lang w:val="en-US"/>
               </w:rPr>
-              <w:t>17</w:t>
-            </w:r>
-            <w:r>
-              <w:rPr>
-                <w:sz w:val="24"/>
-                <w:szCs w:val="24"/>
-                <w:lang w:val="en-US"/>
-              </w:rPr>
-              <w:t xml:space="preserve"> (Lower Boundary)</w:t>
+              <w:t>17 (Lower Boundary)</w:t>
             </w:r>
           </w:p>
         </w:tc>
@@ -969,15 +923,7 @@
                 <w:szCs w:val="24"/>
                 <w:lang w:val="en-US"/>
               </w:rPr>
-              <w:t>20</w:t>
-            </w:r>
-            <w:r>
-              <w:rPr>
-                <w:sz w:val="24"/>
-                <w:szCs w:val="24"/>
-                <w:lang w:val="en-US"/>
-              </w:rPr>
-              <w:t xml:space="preserve"> (Upper Boundary)</w:t>
+              <w:t>20 (Upper Boundary)</w:t>
             </w:r>
           </w:p>
         </w:tc>
@@ -1016,23 +962,7 @@
                 <w:szCs w:val="24"/>
                 <w:lang w:val="en-US"/>
               </w:rPr>
-              <w:t>Lower Boundary (</w:t>
-            </w:r>
-            <w:r>
-              <w:rPr>
-                <w:sz w:val="24"/>
-                <w:szCs w:val="24"/>
-                <w:lang w:val="en-US"/>
-              </w:rPr>
-              <w:t>17</w:t>
-            </w:r>
-            <w:r>
-              <w:rPr>
-                <w:sz w:val="24"/>
-                <w:szCs w:val="24"/>
-                <w:lang w:val="en-US"/>
-              </w:rPr>
-              <w:t>)</w:t>
+              <w:t>Lower Boundary (17)</w:t>
             </w:r>
           </w:p>
         </w:tc>
@@ -1113,23 +1043,7 @@
                 <w:szCs w:val="24"/>
                 <w:lang w:val="en-US"/>
               </w:rPr>
-              <w:t>Upper Boundary (</w:t>
-            </w:r>
-            <w:r>
-              <w:rPr>
-                <w:sz w:val="24"/>
-                <w:szCs w:val="24"/>
-                <w:lang w:val="en-US"/>
-              </w:rPr>
-              <w:t>20</w:t>
-            </w:r>
-            <w:r>
-              <w:rPr>
-                <w:sz w:val="24"/>
-                <w:szCs w:val="24"/>
-                <w:lang w:val="en-US"/>
-              </w:rPr>
-              <w:t>)</w:t>
+              <w:t>Upper Boundary (20)</w:t>
             </w:r>
           </w:p>
         </w:tc>
@@ -1328,16 +1242,7 @@
           <w:lang w:val="en-US"/>
         </w:rPr>
         <w:lastRenderedPageBreak/>
-        <w:t xml:space="preserve">Equivalent Class (EC) for </w:t>
-      </w:r>
-      <w:r>
-        <w:rPr>
-          <w:b/>
-          <w:sz w:val="24"/>
-          <w:szCs w:val="24"/>
-          <w:lang w:val="en-US"/>
-        </w:rPr>
-        <w:t>Email</w:t>
+        <w:t>Equivalent Class (EC) for Email</w:t>
       </w:r>
     </w:p>
     <w:tbl>
@@ -4166,6 +4071,26 @@
           <w:lang w:val="en-US"/>
         </w:rPr>
       </w:pPr>
+    </w:p>
+    <w:p>
+      <w:pPr>
+        <w:rPr>
+          <w:sz w:val="24"/>
+          <w:szCs w:val="24"/>
+          <w:lang w:val="en-US"/>
+        </w:rPr>
+      </w:pPr>
+    </w:p>
+    <w:p>
+      <w:pPr>
+        <w:rPr>
+          <w:sz w:val="24"/>
+          <w:szCs w:val="24"/>
+          <w:lang w:val="en-US"/>
+        </w:rPr>
+      </w:pPr>
+      <w:bookmarkStart w:id="0" w:name="_GoBack"/>
+      <w:bookmarkEnd w:id="0"/>
     </w:p>
     <w:sectPr>
       <w:pgSz w:w="11906" w:h="16838"/>
@@ -4907,6 +4832,7 @@
   <w:style w:type="character" w:default="1" w:styleId="DefaultParagraphFont">
     <w:name w:val="Default Paragraph Font"/>
     <w:uiPriority w:val="1"/>
+    <w:semiHidden/>
     <w:unhideWhenUsed/>
   </w:style>
   <w:style w:type="table" w:default="1" w:styleId="TableNormal">
